--- a/项目规划/《EYE&EAR》项目__数据库设计说明书.docx
+++ b/项目规划/《EYE&EAR》项目__数据库设计说明书.docx
@@ -65,7 +65,7 @@
           <w:szCs w:val="72"/>
           <w:lang w:val="en-US" w:eastAsia="zh-CN"/>
         </w:rPr>
-        <w:t>I宠</w:t>
+        <w:t xml:space="preserve">EYE&amp;EAR </w:t>
       </w:r>
       <w:r>
         <w:rPr>
@@ -1132,6 +1132,8 @@
           <w:sz w:val="32"/>
         </w:rPr>
       </w:pPr>
+      <w:bookmarkStart w:id="83" w:name="_GoBack"/>
+      <w:bookmarkEnd w:id="83"/>
     </w:p>
     <w:p>
       <w:pPr>
@@ -2856,9 +2858,9 @@
         </w:rPr>
       </w:pPr>
       <w:bookmarkStart w:id="0" w:name="_Toc37581886"/>
-      <w:bookmarkStart w:id="1" w:name="_Toc521466022"/>
+      <w:bookmarkStart w:id="1" w:name="_Toc41791115"/>
       <w:bookmarkStart w:id="2" w:name="_Toc4091"/>
-      <w:bookmarkStart w:id="3" w:name="_Toc41791115"/>
+      <w:bookmarkStart w:id="3" w:name="_Toc521466022"/>
       <w:r>
         <w:rPr>
           <w:rFonts w:hint="eastAsia"/>
@@ -2878,8 +2880,8 @@
           <w:rFonts w:hint="eastAsia"/>
         </w:rPr>
       </w:pPr>
-      <w:bookmarkStart w:id="5" w:name="_Toc41791116"/>
-      <w:bookmarkStart w:id="6" w:name="_Toc8683"/>
+      <w:bookmarkStart w:id="5" w:name="_Toc8683"/>
+      <w:bookmarkStart w:id="6" w:name="_Toc41791116"/>
       <w:bookmarkStart w:id="7" w:name="_Toc37581887"/>
       <w:r>
         <w:rPr>
@@ -2942,9 +2944,9 @@
         </w:rPr>
       </w:pPr>
       <w:bookmarkStart w:id="8" w:name="_Toc37581888"/>
-      <w:bookmarkStart w:id="9" w:name="_Toc3121"/>
-      <w:bookmarkStart w:id="10" w:name="_Toc521466024"/>
-      <w:bookmarkStart w:id="11" w:name="_Toc41791117"/>
+      <w:bookmarkStart w:id="9" w:name="_Toc41791117"/>
+      <w:bookmarkStart w:id="10" w:name="_Toc3121"/>
+      <w:bookmarkStart w:id="11" w:name="_Toc521466024"/>
       <w:r>
         <w:rPr>
           <w:rFonts w:hint="eastAsia"/>
@@ -3026,10 +3028,10 @@
           <w:rFonts w:hint="eastAsia"/>
         </w:rPr>
       </w:pPr>
-      <w:bookmarkStart w:id="12" w:name="_Toc13650"/>
+      <w:bookmarkStart w:id="12" w:name="_Toc37581889"/>
       <w:bookmarkStart w:id="13" w:name="_Toc521466025"/>
-      <w:bookmarkStart w:id="14" w:name="_Toc41791118"/>
-      <w:bookmarkStart w:id="15" w:name="_Toc37581889"/>
+      <w:bookmarkStart w:id="14" w:name="_Toc13650"/>
+      <w:bookmarkStart w:id="15" w:name="_Toc41791118"/>
       <w:r>
         <w:rPr>
           <w:rFonts w:hint="eastAsia"/>
@@ -3146,9 +3148,9 @@
           <w:rFonts w:hint="eastAsia"/>
         </w:rPr>
       </w:pPr>
-      <w:bookmarkStart w:id="16" w:name="_Toc37581890"/>
-      <w:bookmarkStart w:id="17" w:name="_Toc521466026"/>
-      <w:bookmarkStart w:id="18" w:name="_Toc41791119"/>
+      <w:bookmarkStart w:id="16" w:name="_Toc41791119"/>
+      <w:bookmarkStart w:id="17" w:name="_Toc37581890"/>
+      <w:bookmarkStart w:id="18" w:name="_Toc521466026"/>
       <w:bookmarkStart w:id="19" w:name="_Toc27012"/>
       <w:r>
         <w:rPr>
@@ -3188,8 +3190,8 @@
           <w:rFonts w:hint="eastAsia"/>
         </w:rPr>
       </w:pPr>
-      <w:bookmarkStart w:id="20" w:name="_Toc41791120"/>
-      <w:bookmarkStart w:id="21" w:name="_Toc18395"/>
+      <w:bookmarkStart w:id="20" w:name="_Toc18395"/>
+      <w:bookmarkStart w:id="21" w:name="_Toc41791120"/>
       <w:r>
         <w:rPr>
           <w:rFonts w:hint="eastAsia"/>
@@ -3206,10 +3208,10 @@
           <w:rFonts w:hint="eastAsia"/>
         </w:rPr>
       </w:pPr>
-      <w:bookmarkStart w:id="22" w:name="_Toc41791121"/>
-      <w:bookmarkStart w:id="23" w:name="_Toc521466028"/>
-      <w:bookmarkStart w:id="24" w:name="_Toc24321"/>
-      <w:bookmarkStart w:id="25" w:name="_Toc37581892"/>
+      <w:bookmarkStart w:id="22" w:name="_Toc521466028"/>
+      <w:bookmarkStart w:id="23" w:name="_Toc37581892"/>
+      <w:bookmarkStart w:id="24" w:name="_Toc41791121"/>
+      <w:bookmarkStart w:id="25" w:name="_Toc24321"/>
       <w:r>
         <w:rPr>
           <w:rFonts w:hint="eastAsia"/>
@@ -3250,10 +3252,10 @@
           <w:rFonts w:hint="eastAsia"/>
         </w:rPr>
       </w:pPr>
-      <w:bookmarkStart w:id="26" w:name="_Toc23101"/>
-      <w:bookmarkStart w:id="27" w:name="_Toc37581893"/>
-      <w:bookmarkStart w:id="28" w:name="_Toc41791122"/>
-      <w:bookmarkStart w:id="29" w:name="_Toc521466029"/>
+      <w:bookmarkStart w:id="26" w:name="_Toc521466029"/>
+      <w:bookmarkStart w:id="27" w:name="_Toc41791122"/>
+      <w:bookmarkStart w:id="28" w:name="_Toc37581893"/>
+      <w:bookmarkStart w:id="29" w:name="_Toc23101"/>
       <w:r>
         <w:rPr>
           <w:rFonts w:hint="eastAsia"/>
@@ -3302,10 +3304,10 @@
           <w:rFonts w:hint="eastAsia"/>
         </w:rPr>
       </w:pPr>
-      <w:bookmarkStart w:id="30" w:name="_Toc24820"/>
-      <w:bookmarkStart w:id="31" w:name="_Toc521466031"/>
-      <w:bookmarkStart w:id="32" w:name="_Toc37581895"/>
-      <w:bookmarkStart w:id="33" w:name="_Toc41791123"/>
+      <w:bookmarkStart w:id="30" w:name="_Toc521466031"/>
+      <w:bookmarkStart w:id="31" w:name="_Toc37581895"/>
+      <w:bookmarkStart w:id="32" w:name="_Toc41791123"/>
+      <w:bookmarkStart w:id="33" w:name="_Toc24820"/>
       <w:r>
         <w:rPr>
           <w:rFonts w:hint="eastAsia"/>
@@ -3339,9 +3341,9 @@
           <w:rFonts w:hint="eastAsia"/>
         </w:rPr>
       </w:pPr>
-      <w:bookmarkStart w:id="34" w:name="_Toc41791125"/>
-      <w:bookmarkStart w:id="35" w:name="_Toc16478869"/>
-      <w:bookmarkStart w:id="36" w:name="_Toc29754"/>
+      <w:bookmarkStart w:id="34" w:name="_Toc16478869"/>
+      <w:bookmarkStart w:id="35" w:name="_Toc29754"/>
+      <w:bookmarkStart w:id="36" w:name="_Toc41791125"/>
       <w:r>
         <w:rPr>
           <w:rFonts w:hint="eastAsia"/>
@@ -3356,11 +3358,11 @@
       <w:pPr>
         <w:ind w:firstLine="424" w:firstLineChars="177"/>
       </w:pPr>
-      <w:bookmarkStart w:id="37" w:name="_Toc185432110"/>
+      <w:bookmarkStart w:id="37" w:name="_Toc186726559"/>
       <w:bookmarkEnd w:id="37"/>
-      <w:bookmarkStart w:id="38" w:name="_Toc186726559"/>
+      <w:bookmarkStart w:id="38" w:name="_Toc185431893"/>
       <w:bookmarkEnd w:id="38"/>
-      <w:bookmarkStart w:id="39" w:name="_Toc185431893"/>
+      <w:bookmarkStart w:id="39" w:name="_Toc185432110"/>
       <w:bookmarkEnd w:id="39"/>
       <w:bookmarkStart w:id="40" w:name="_Toc274331737"/>
       <w:bookmarkEnd w:id="40"/>
@@ -3542,10 +3544,10 @@
           <w:rFonts w:hint="eastAsia"/>
         </w:rPr>
       </w:pPr>
-      <w:bookmarkStart w:id="41" w:name="_Toc41791126"/>
-      <w:bookmarkStart w:id="42" w:name="_Toc21016"/>
-      <w:bookmarkStart w:id="43" w:name="_Toc521466033"/>
-      <w:bookmarkStart w:id="44" w:name="_Toc37581897"/>
+      <w:bookmarkStart w:id="41" w:name="_Toc21016"/>
+      <w:bookmarkStart w:id="42" w:name="_Toc37581897"/>
+      <w:bookmarkStart w:id="43" w:name="_Toc41791126"/>
+      <w:bookmarkStart w:id="44" w:name="_Toc521466033"/>
       <w:r>
         <w:rPr>
           <w:rFonts w:hint="eastAsia"/>
@@ -3564,10 +3566,10 @@
           <w:rFonts w:hint="eastAsia"/>
         </w:rPr>
       </w:pPr>
-      <w:bookmarkStart w:id="45" w:name="_Toc37581899"/>
-      <w:bookmarkStart w:id="46" w:name="_Toc41791127"/>
-      <w:bookmarkStart w:id="47" w:name="_Toc521466035"/>
-      <w:bookmarkStart w:id="48" w:name="_Toc1949"/>
+      <w:bookmarkStart w:id="45" w:name="_Toc521466035"/>
+      <w:bookmarkStart w:id="46" w:name="_Toc1949"/>
+      <w:bookmarkStart w:id="47" w:name="_Toc37581899"/>
+      <w:bookmarkStart w:id="48" w:name="_Toc41791127"/>
       <w:r>
         <w:rPr>
           <w:rFonts w:hint="eastAsia"/>
@@ -3655,8 +3657,8 @@
         </w:rPr>
       </w:pPr>
       <w:bookmarkStart w:id="49" w:name="_Toc41791128"/>
-      <w:bookmarkStart w:id="50" w:name="_Toc30494"/>
-      <w:bookmarkStart w:id="51" w:name="_Toc521466036"/>
+      <w:bookmarkStart w:id="50" w:name="_Toc521466036"/>
+      <w:bookmarkStart w:id="51" w:name="_Toc30494"/>
       <w:bookmarkStart w:id="52" w:name="_Toc37581900"/>
       <w:r>
         <w:rPr>
@@ -15332,9 +15334,9 @@
         <w:pStyle w:val="4"/>
       </w:pPr>
       <w:bookmarkStart w:id="57" w:name="_Toc32610"/>
-      <w:bookmarkStart w:id="58" w:name="_Toc41791131"/>
+      <w:bookmarkStart w:id="58" w:name="_Toc521466038"/>
       <w:bookmarkStart w:id="59" w:name="_Toc37581902"/>
-      <w:bookmarkStart w:id="60" w:name="_Toc521466038"/>
+      <w:bookmarkStart w:id="60" w:name="_Toc41791131"/>
       <w:r>
         <w:rPr>
           <w:rFonts w:hint="eastAsia" w:ascii="Times New Roman" w:hAnsi="Times New Roman"/>
@@ -15455,12 +15457,6 @@
             <w:insideH w:val="single" w:color="auto" w:sz="4" w:space="0"/>
             <w:insideV w:val="single" w:color="auto" w:sz="4" w:space="0"/>
           </w:tblBorders>
-          <w:tblCellMar>
-            <w:top w:w="0" w:type="dxa"/>
-            <w:left w:w="108" w:type="dxa"/>
-            <w:bottom w:w="0" w:type="dxa"/>
-            <w:right w:w="108" w:type="dxa"/>
-          </w:tblCellMar>
         </w:tblPrEx>
         <w:trPr>
           <w:cantSplit/>
@@ -21024,9 +21020,9 @@
           <w:rFonts w:hint="eastAsia"/>
         </w:rPr>
       </w:pPr>
-      <w:bookmarkStart w:id="64" w:name="_Toc521466039"/>
-      <w:bookmarkStart w:id="65" w:name="_Toc41791132"/>
-      <w:bookmarkStart w:id="66" w:name="_Toc37581903"/>
+      <w:bookmarkStart w:id="64" w:name="_Toc41791132"/>
+      <w:bookmarkStart w:id="65" w:name="_Toc37581903"/>
+      <w:bookmarkStart w:id="66" w:name="_Toc521466039"/>
       <w:r>
         <w:rPr>
           <w:rFonts w:hint="eastAsia"/>
@@ -35987,8 +35983,6 @@
           <w:rFonts w:hint="eastAsia"/>
         </w:rPr>
       </w:pPr>
-      <w:bookmarkStart w:id="83" w:name="_GoBack"/>
-      <w:bookmarkEnd w:id="83"/>
     </w:p>
     <w:p>
       <w:pPr>
@@ -36030,9 +36024,9 @@
           <w:rFonts w:hint="eastAsia"/>
         </w:rPr>
       </w:pPr>
-      <w:bookmarkStart w:id="68" w:name="_Toc16478876"/>
-      <w:bookmarkStart w:id="69" w:name="_Toc41791133"/>
-      <w:bookmarkStart w:id="70" w:name="_Toc26303"/>
+      <w:bookmarkStart w:id="68" w:name="_Toc41791133"/>
+      <w:bookmarkStart w:id="69" w:name="_Toc26303"/>
+      <w:bookmarkStart w:id="70" w:name="_Toc16478876"/>
       <w:r>
         <w:rPr>
           <w:rFonts w:hint="eastAsia"/>
@@ -36098,8 +36092,8 @@
           <w:rFonts w:hint="eastAsia"/>
         </w:rPr>
       </w:pPr>
-      <w:bookmarkStart w:id="74" w:name="_Toc16478878"/>
-      <w:bookmarkStart w:id="75" w:name="_Toc12558"/>
+      <w:bookmarkStart w:id="74" w:name="_Toc12558"/>
+      <w:bookmarkStart w:id="75" w:name="_Toc16478878"/>
       <w:bookmarkStart w:id="76" w:name="_Toc41791135"/>
       <w:r>
         <w:rPr>
@@ -36649,9 +36643,9 @@
           <w:rFonts w:hint="eastAsia"/>
         </w:rPr>
       </w:pPr>
-      <w:bookmarkStart w:id="77" w:name="_Toc41791136"/>
-      <w:bookmarkStart w:id="78" w:name="_Toc16478879"/>
-      <w:bookmarkStart w:id="79" w:name="_Toc41"/>
+      <w:bookmarkStart w:id="77" w:name="_Toc41"/>
+      <w:bookmarkStart w:id="78" w:name="_Toc41791136"/>
+      <w:bookmarkStart w:id="79" w:name="_Toc16478879"/>
       <w:r>
         <w:rPr>
           <w:rFonts w:hint="eastAsia"/>
@@ -37034,9 +37028,9 @@
           <w:rFonts w:hint="eastAsia"/>
         </w:rPr>
       </w:pPr>
-      <w:bookmarkStart w:id="80" w:name="_Toc16478880"/>
-      <w:bookmarkStart w:id="81" w:name="_Toc8673"/>
-      <w:bookmarkStart w:id="82" w:name="_Toc41791137"/>
+      <w:bookmarkStart w:id="80" w:name="_Toc41791137"/>
+      <w:bookmarkStart w:id="81" w:name="_Toc16478880"/>
+      <w:bookmarkStart w:id="82" w:name="_Toc8673"/>
       <w:r>
         <w:rPr>
           <w:rFonts w:hint="eastAsia"/>
